--- a/MidtermSampleQuestionBA.docx
+++ b/MidtermSampleQuestionBA.docx
@@ -9,6 +9,9 @@
     </w:p>
     <w:p/>
     <w:p>
+      <w:r>
+        <w:t>1)</w:t>
+      </w:r>
       <w:r>
         <w:t>Create Following Table</w:t>
       </w:r>
@@ -73,7 +76,13 @@
     <w:p>
       <w:r>
         <w:lastRenderedPageBreak/>
+        <w:t>2)</w:t>
+      </w:r>
+      <w:r>
         <w:t>Create Following 2 Graph Using Dashboard (Hint: You will create two worksheets and combine into dashboard</w:t>
+      </w:r>
+      <w:r>
+        <w:t>)</w:t>
       </w:r>
     </w:p>
     <w:p>
@@ -133,6 +142,9 @@
     <w:p>
       <w:r>
         <w:lastRenderedPageBreak/>
+        <w:t>3)</w:t>
+      </w:r>
+      <w:r>
         <w:t xml:space="preserve">Create </w:t>
       </w:r>
       <w:r>
@@ -202,16 +214,19 @@
     <w:p>
       <w:r>
         <w:lastRenderedPageBreak/>
+        <w:t>4)</w:t>
+      </w:r>
+      <w:r>
         <w:t>Create Following Monthly Sales by Region Tables for Specific Year (such as 2017 or 2016)</w:t>
       </w:r>
     </w:p>
     <w:p>
       <w:r>
         <w:drawing>
-          <wp:inline distT="0" distB="0" distL="0" distR="0" wp14:anchorId="0A10ACB7" wp14:editId="3A0E9BFF">
-            <wp:extent cx="6858000" cy="4167505"/>
-            <wp:effectExtent l="0" t="0" r="0" b="4445"/>
-            <wp:docPr id="4" name="Picture 4"/>
+          <wp:inline distT="0" distB="0" distL="0" distR="0" wp14:anchorId="233D6121" wp14:editId="04C406A9">
+            <wp:extent cx="6858000" cy="4180840"/>
+            <wp:effectExtent l="0" t="0" r="0" b="0"/>
+            <wp:docPr id="14" name="Picture 14"/>
             <wp:cNvGraphicFramePr>
               <a:graphicFrameLocks xmlns:a="http://schemas.openxmlformats.org/drawingml/2006/main" noChangeAspect="1"/>
             </wp:cNvGraphicFramePr>
@@ -231,7 +246,7 @@
                   <pic:spPr>
                     <a:xfrm>
                       <a:off x="0" y="0"/>
-                      <a:ext cx="6858000" cy="4167505"/>
+                      <a:ext cx="6858000" cy="4180840"/>
                     </a:xfrm>
                     <a:prstGeom prst="rect">
                       <a:avLst/>
@@ -243,28 +258,34 @@
           </wp:inline>
         </w:drawing>
       </w:r>
-    </w:p>
-    <w:p/>
-    <w:p/>
-    <w:p/>
-    <w:p/>
-    <w:p/>
-    <w:p/>
-    <w:p/>
-    <w:p/>
-    <w:p/>
-    <w:p/>
-    <w:p/>
-    <w:p/>
-    <w:p/>
-    <w:p/>
-    <w:p/>
-    <w:p/>
-    <w:p/>
-    <w:p/>
-    <w:p/>
-    <w:p/>
-    <w:p>
+      <w:r>
+        <w:t xml:space="preserve"> </w:t>
+      </w:r>
+    </w:p>
+    <w:p/>
+    <w:p/>
+    <w:p/>
+    <w:p/>
+    <w:p/>
+    <w:p/>
+    <w:p/>
+    <w:p/>
+    <w:p/>
+    <w:p/>
+    <w:p/>
+    <w:p/>
+    <w:p/>
+    <w:p/>
+    <w:p/>
+    <w:p/>
+    <w:p/>
+    <w:p/>
+    <w:p/>
+    <w:p/>
+    <w:p>
+      <w:r>
+        <w:t>5)</w:t>
+      </w:r>
       <w:r>
         <w:t>Create the following Monthly Sales Profit by Region Report</w:t>
       </w:r>
@@ -313,18 +334,25 @@
     <w:p/>
     <w:p>
       <w:r>
-        <w:t xml:space="preserve">Create following Individual Customer Sales </w:t>
-      </w:r>
-      <w:proofErr w:type="gramStart"/>
-      <w:r>
-        <w:t>Report</w:t>
-      </w:r>
-      <w:r>
-        <w:t>( Note</w:t>
-      </w:r>
-      <w:proofErr w:type="gramEnd"/>
+        <w:t>6)</w:t>
+      </w:r>
+      <w:r>
+        <w:t xml:space="preserve">Create </w:t>
+      </w:r>
+      <w:r>
+        <w:t xml:space="preserve">the </w:t>
+      </w:r>
+      <w:r>
+        <w:t>following Individual Customer Sales Report</w:t>
+      </w:r>
+      <w:r>
+        <w:t xml:space="preserve"> (Note</w:t>
+      </w:r>
       <w:r>
         <w:t>: You will get Price by creating Calculated Field Sales/Quantity</w:t>
+      </w:r>
+      <w:r>
+        <w:t>)</w:t>
       </w:r>
     </w:p>
     <w:p/>
@@ -367,6 +395,544 @@
         </w:drawing>
       </w:r>
     </w:p>
+    <w:p/>
+    <w:p/>
+    <w:p/>
+    <w:p/>
+    <w:p/>
+    <w:p/>
+    <w:p/>
+    <w:p/>
+    <w:p>
+      <w:r>
+        <w:t xml:space="preserve">7) </w:t>
+      </w:r>
+      <w:r>
+        <w:t>Homework 4-</w:t>
+      </w:r>
+      <w:r>
+        <w:t xml:space="preserve"> </w:t>
+      </w:r>
+      <w:r>
+        <w:t>Using the Order Database Table</w:t>
+      </w:r>
+      <w:r>
+        <w:t xml:space="preserve"> </w:t>
+      </w:r>
+    </w:p>
+    <w:p>
+      <w:hyperlink r:id="rId10" w:history="1">
+        <w:r>
+          <w:rPr>
+            <w:rStyle w:val="Hyperlink"/>
+          </w:rPr>
+          <w:t>https://github.com/ogut77/BA/blob/main/OrderDB.xls</w:t>
+        </w:r>
+      </w:hyperlink>
+      <w:r>
+        <w:t xml:space="preserve"> </w:t>
+      </w:r>
+    </w:p>
+    <w:p>
+      <w:r>
+        <w:t>First, you need to join tables using Tableau. Then, create two reports similar to below.</w:t>
+      </w:r>
+    </w:p>
+    <w:p>
+      <w:hyperlink r:id="rId11" w:history="1">
+        <w:r>
+          <w:rPr>
+            <w:rStyle w:val="Hyperlink"/>
+          </w:rPr>
+          <w:t>https://public.tableau.com/app/profile/hulisi.ogut/viz/CustomerOrderReport_16651320735140/CustomerReport</w:t>
+        </w:r>
+      </w:hyperlink>
+      <w:r>
+        <w:t xml:space="preserve"> </w:t>
+      </w:r>
+    </w:p>
+    <w:p/>
+    <w:p>
+      <w:hyperlink r:id="rId12" w:history="1">
+        <w:r>
+          <w:rPr>
+            <w:rStyle w:val="Hyperlink"/>
+          </w:rPr>
+          <w:t>https://public.tableau.com/app/profile/hulisi.ogut/viz/CusitmerProductOrderReport/Product</w:t>
+        </w:r>
+      </w:hyperlink>
+    </w:p>
+    <w:p/>
+    <w:p/>
+    <w:p/>
+    <w:p/>
+    <w:p/>
+    <w:p/>
+    <w:p/>
+    <w:p/>
+    <w:p/>
+    <w:p/>
+    <w:p/>
+    <w:p/>
+    <w:p/>
+    <w:p/>
+    <w:p/>
+    <w:p/>
+    <w:p/>
+    <w:p/>
+    <w:p/>
+    <w:p/>
+    <w:p/>
+    <w:p/>
+    <w:p/>
+    <w:p>
+      <w:pPr>
+        <w:rPr>
+          <w:b/>
+          <w:bCs/>
+        </w:rPr>
+      </w:pPr>
+      <w:r>
+        <w:lastRenderedPageBreak/>
+        <w:t>8-(</w:t>
+      </w:r>
+      <w:r>
+        <w:t xml:space="preserve">Similar to </w:t>
+      </w:r>
+      <w:r>
+        <w:t>Homework 5</w:t>
+      </w:r>
+      <w:r>
+        <w:t xml:space="preserve"> but y</w:t>
+      </w:r>
+      <w:r>
+        <w:t>ou will do this using Tableau Desktop</w:t>
+      </w:r>
+      <w:r>
+        <w:t>)</w:t>
+      </w:r>
+    </w:p>
+    <w:p>
+      <w:r>
+        <w:t xml:space="preserve">https://github.com/ogut77/BA/blob/main/OrderDB.xls </w:t>
+      </w:r>
+    </w:p>
+    <w:p>
+      <w:r>
+        <w:t xml:space="preserve">Using the Order Database Table </w:t>
+      </w:r>
+      <w:r>
+        <w:t xml:space="preserve">from above link </w:t>
+      </w:r>
+      <w:r>
+        <w:t xml:space="preserve">and Tableau </w:t>
+      </w:r>
+      <w:r>
+        <w:t>Desktop</w:t>
+      </w:r>
+      <w:r>
+        <w:t xml:space="preserve"> get the following two output files. (Hint: You will join required tables and get this output by aggregate. You need to create </w:t>
+      </w:r>
+      <w:r>
+        <w:t>calculated</w:t>
+      </w:r>
+      <w:r>
+        <w:t xml:space="preserve"> field for Total Value as well.</w:t>
+      </w:r>
+    </w:p>
+    <w:p>
+      <w:r>
+        <w:t>a)</w:t>
+      </w:r>
+      <w:r>
+        <w:t xml:space="preserve"> </w:t>
+      </w:r>
+      <w:r>
+        <w:t xml:space="preserve">Find each order's total amount and how many different products are there in each order </w:t>
+      </w:r>
+    </w:p>
+    <w:p>
+      <w:r>
+        <w:t>b)</w:t>
+      </w:r>
+      <w:r>
+        <w:t xml:space="preserve"> </w:t>
+      </w:r>
+      <w:r>
+        <w:t>Find total sales and quantity sold for each product.</w:t>
+      </w:r>
+      <w:r>
+        <w:t xml:space="preserve"> </w:t>
+      </w:r>
+      <w:r>
+        <w:t xml:space="preserve">What is the total quantity sold for each product? How many times has this product ordered? </w:t>
+      </w:r>
+    </w:p>
+    <w:p>
+      <w:r>
+        <w:drawing>
+          <wp:inline distT="0" distB="0" distL="0" distR="0" wp14:anchorId="4BED2C4F" wp14:editId="64C9AD7A">
+            <wp:extent cx="5715798" cy="4477375"/>
+            <wp:effectExtent l="0" t="0" r="0" b="0"/>
+            <wp:docPr id="11" name="Picture 11" descr="Table&#10;&#10;Description automatically generated"/>
+            <wp:cNvGraphicFramePr>
+              <a:graphicFrameLocks xmlns:a="http://schemas.openxmlformats.org/drawingml/2006/main" noChangeAspect="1"/>
+            </wp:cNvGraphicFramePr>
+            <a:graphic xmlns:a="http://schemas.openxmlformats.org/drawingml/2006/main">
+              <a:graphicData uri="http://schemas.openxmlformats.org/drawingml/2006/picture">
+                <pic:pic xmlns:pic="http://schemas.openxmlformats.org/drawingml/2006/picture">
+                  <pic:nvPicPr>
+                    <pic:cNvPr id="11" name="Picture 11" descr="Table&#10;&#10;Description automatically generated"/>
+                    <pic:cNvPicPr/>
+                  </pic:nvPicPr>
+                  <pic:blipFill>
+                    <a:blip r:embed="rId13"/>
+                    <a:stretch>
+                      <a:fillRect/>
+                    </a:stretch>
+                  </pic:blipFill>
+                  <pic:spPr>
+                    <a:xfrm>
+                      <a:off x="0" y="0"/>
+                      <a:ext cx="5715798" cy="4477375"/>
+                    </a:xfrm>
+                    <a:prstGeom prst="rect">
+                      <a:avLst/>
+                    </a:prstGeom>
+                  </pic:spPr>
+                </pic:pic>
+              </a:graphicData>
+            </a:graphic>
+          </wp:inline>
+        </w:drawing>
+      </w:r>
+      <w:r>
+        <w:t xml:space="preserve"> </w:t>
+      </w:r>
+    </w:p>
+    <w:p>
+      <w:r>
+        <w:drawing>
+          <wp:inline distT="0" distB="0" distL="0" distR="0" wp14:anchorId="4F8FA460" wp14:editId="2A4B7D5B">
+            <wp:extent cx="5324475" cy="2743200"/>
+            <wp:effectExtent l="0" t="0" r="9525" b="0"/>
+            <wp:docPr id="12" name="Picture 12"/>
+            <wp:cNvGraphicFramePr>
+              <a:graphicFrameLocks xmlns:a="http://schemas.openxmlformats.org/drawingml/2006/main" noChangeAspect="1"/>
+            </wp:cNvGraphicFramePr>
+            <a:graphic xmlns:a="http://schemas.openxmlformats.org/drawingml/2006/main">
+              <a:graphicData uri="http://schemas.openxmlformats.org/drawingml/2006/picture">
+                <pic:pic xmlns:pic="http://schemas.openxmlformats.org/drawingml/2006/picture">
+                  <pic:nvPicPr>
+                    <pic:cNvPr id="1" name=""/>
+                    <pic:cNvPicPr/>
+                  </pic:nvPicPr>
+                  <pic:blipFill rotWithShape="1">
+                    <a:blip r:embed="rId14"/>
+                    <a:srcRect r="11574" b="10132"/>
+                    <a:stretch/>
+                  </pic:blipFill>
+                  <pic:spPr bwMode="auto">
+                    <a:xfrm>
+                      <a:off x="0" y="0"/>
+                      <a:ext cx="5324475" cy="2743200"/>
+                    </a:xfrm>
+                    <a:prstGeom prst="rect">
+                      <a:avLst/>
+                    </a:prstGeom>
+                    <a:ln>
+                      <a:noFill/>
+                    </a:ln>
+                    <a:extLst>
+                      <a:ext uri="{53640926-AAD7-44D8-BBD7-CCE9431645EC}">
+                        <a14:shadowObscured xmlns:a14="http://schemas.microsoft.com/office/drawing/2010/main"/>
+                      </a:ext>
+                    </a:extLst>
+                  </pic:spPr>
+                </pic:pic>
+              </a:graphicData>
+            </a:graphic>
+          </wp:inline>
+        </w:drawing>
+      </w:r>
+    </w:p>
+    <w:p/>
+    <w:p>
+      <w:r>
+        <w:t>9</w:t>
+      </w:r>
+      <w:r>
+        <w:t>)</w:t>
+      </w:r>
+      <w:r>
+        <w:t>-Homework 6</w:t>
+      </w:r>
+    </w:p>
+    <w:p>
+      <w:r>
+        <w:t xml:space="preserve">Using the files below, Create total value of open transaction graphs similar to below. Note: There are two sheets in this file. In addition to main sheet (Transaction), you can find dates for January in Dates sheet </w:t>
+      </w:r>
+      <w:hyperlink r:id="rId15" w:history="1">
+        <w:r>
+          <w:rPr>
+            <w:rStyle w:val="Hyperlink"/>
+          </w:rPr>
+          <w:t>https://github.com/ogut77/BA/blob/main/Hw6Q2.xlsx</w:t>
+        </w:r>
+      </w:hyperlink>
+    </w:p>
+    <w:p/>
+    <w:p>
+      <w:r>
+        <w:drawing>
+          <wp:inline distT="0" distB="0" distL="0" distR="0" wp14:anchorId="7A33E48D" wp14:editId="33D3F906">
+            <wp:extent cx="6820852" cy="3962953"/>
+            <wp:effectExtent l="0" t="0" r="0" b="0"/>
+            <wp:docPr id="13" name="Picture 13"/>
+            <wp:cNvGraphicFramePr>
+              <a:graphicFrameLocks xmlns:a="http://schemas.openxmlformats.org/drawingml/2006/main" noChangeAspect="1"/>
+            </wp:cNvGraphicFramePr>
+            <a:graphic xmlns:a="http://schemas.openxmlformats.org/drawingml/2006/main">
+              <a:graphicData uri="http://schemas.openxmlformats.org/drawingml/2006/picture">
+                <pic:pic xmlns:pic="http://schemas.openxmlformats.org/drawingml/2006/picture">
+                  <pic:nvPicPr>
+                    <pic:cNvPr id="1" name=""/>
+                    <pic:cNvPicPr/>
+                  </pic:nvPicPr>
+                  <pic:blipFill>
+                    <a:blip r:embed="rId16"/>
+                    <a:stretch>
+                      <a:fillRect/>
+                    </a:stretch>
+                  </pic:blipFill>
+                  <pic:spPr>
+                    <a:xfrm>
+                      <a:off x="0" y="0"/>
+                      <a:ext cx="6820852" cy="3962953"/>
+                    </a:xfrm>
+                    <a:prstGeom prst="rect">
+                      <a:avLst/>
+                    </a:prstGeom>
+                  </pic:spPr>
+                </pic:pic>
+              </a:graphicData>
+            </a:graphic>
+          </wp:inline>
+        </w:drawing>
+      </w:r>
+    </w:p>
+    <w:p/>
+    <w:p/>
+    <w:p/>
+    <w:p/>
+    <w:p/>
+    <w:p/>
+    <w:p/>
+    <w:p/>
+    <w:p/>
+    <w:p/>
+    <w:p/>
+    <w:p/>
+    <w:p/>
+    <w:p>
+      <w:r>
+        <w:t>10)</w:t>
+      </w:r>
+      <w:r>
+        <w:t xml:space="preserve"> Using </w:t>
+      </w:r>
+    </w:p>
+    <w:p>
+      <w:hyperlink r:id="rId17" w:history="1">
+        <w:r>
+          <w:rPr>
+            <w:rStyle w:val="Hyperlink"/>
+          </w:rPr>
+          <w:t>https://github.com/ogut77/BA/blob/main/population_total.csv</w:t>
+        </w:r>
+      </w:hyperlink>
+    </w:p>
+    <w:p>
+      <w:r>
+        <w:t>Generate the following two graphs/map</w:t>
+      </w:r>
+    </w:p>
+    <w:p>
+      <w:pPr>
+        <w:rPr>
+          <w:lang w:val="ru-RU"/>
+        </w:rPr>
+      </w:pPr>
+      <w:r>
+        <w:rPr>
+          <w:lang w:val="ru-RU"/>
+        </w:rPr>
+        <w:drawing>
+          <wp:inline distT="0" distB="0" distL="0" distR="0" wp14:anchorId="76F884A6" wp14:editId="5B6BDC03">
+            <wp:extent cx="6858000" cy="3971925"/>
+            <wp:effectExtent l="0" t="0" r="0" b="9525"/>
+            <wp:docPr id="15" name="Picture 15"/>
+            <wp:cNvGraphicFramePr>
+              <a:graphicFrameLocks xmlns:a="http://schemas.openxmlformats.org/drawingml/2006/main" noChangeAspect="1"/>
+            </wp:cNvGraphicFramePr>
+            <a:graphic xmlns:a="http://schemas.openxmlformats.org/drawingml/2006/main">
+              <a:graphicData uri="http://schemas.openxmlformats.org/drawingml/2006/picture">
+                <pic:pic xmlns:pic="http://schemas.openxmlformats.org/drawingml/2006/picture">
+                  <pic:nvPicPr>
+                    <pic:cNvPr id="1" name=""/>
+                    <pic:cNvPicPr/>
+                  </pic:nvPicPr>
+                  <pic:blipFill>
+                    <a:blip r:embed="rId18"/>
+                    <a:stretch>
+                      <a:fillRect/>
+                    </a:stretch>
+                  </pic:blipFill>
+                  <pic:spPr>
+                    <a:xfrm>
+                      <a:off x="0" y="0"/>
+                      <a:ext cx="6858000" cy="3971925"/>
+                    </a:xfrm>
+                    <a:prstGeom prst="rect">
+                      <a:avLst/>
+                    </a:prstGeom>
+                  </pic:spPr>
+                </pic:pic>
+              </a:graphicData>
+            </a:graphic>
+          </wp:inline>
+        </w:drawing>
+      </w:r>
+    </w:p>
+    <w:p>
+      <w:pPr>
+        <w:rPr>
+          <w:lang w:val="ru-RU"/>
+        </w:rPr>
+      </w:pPr>
+      <w:r>
+        <w:rPr>
+          <w:lang w:val="ru-RU"/>
+        </w:rPr>
+        <w:drawing>
+          <wp:inline distT="0" distB="0" distL="0" distR="0" wp14:anchorId="015EC049" wp14:editId="1A9A56E0">
+            <wp:extent cx="6858000" cy="3829050"/>
+            <wp:effectExtent l="0" t="0" r="0" b="0"/>
+            <wp:docPr id="16" name="Picture 16"/>
+            <wp:cNvGraphicFramePr>
+              <a:graphicFrameLocks xmlns:a="http://schemas.openxmlformats.org/drawingml/2006/main" noChangeAspect="1"/>
+            </wp:cNvGraphicFramePr>
+            <a:graphic xmlns:a="http://schemas.openxmlformats.org/drawingml/2006/main">
+              <a:graphicData uri="http://schemas.openxmlformats.org/drawingml/2006/picture">
+                <pic:pic xmlns:pic="http://schemas.openxmlformats.org/drawingml/2006/picture">
+                  <pic:nvPicPr>
+                    <pic:cNvPr id="1" name=""/>
+                    <pic:cNvPicPr/>
+                  </pic:nvPicPr>
+                  <pic:blipFill>
+                    <a:blip r:embed="rId19"/>
+                    <a:stretch>
+                      <a:fillRect/>
+                    </a:stretch>
+                  </pic:blipFill>
+                  <pic:spPr>
+                    <a:xfrm>
+                      <a:off x="0" y="0"/>
+                      <a:ext cx="6858000" cy="3829050"/>
+                    </a:xfrm>
+                    <a:prstGeom prst="rect">
+                      <a:avLst/>
+                    </a:prstGeom>
+                  </pic:spPr>
+                </pic:pic>
+              </a:graphicData>
+            </a:graphic>
+          </wp:inline>
+        </w:drawing>
+      </w:r>
+    </w:p>
+    <w:p>
+      <w:r>
+        <w:lastRenderedPageBreak/>
+        <w:t>11) Chapter 4</w:t>
+      </w:r>
+    </w:p>
+    <w:p>
+      <w:hyperlink r:id="rId20" w:history="1">
+        <w:r>
+          <w:rPr>
+            <w:rStyle w:val="Hyperlink"/>
+          </w:rPr>
+          <w:t>https://public.tableau.com/app/profile/hulisi.ogut/viz/Chapter4_16663464482850/Patients-Scaffolding</w:t>
+        </w:r>
+      </w:hyperlink>
+    </w:p>
+    <w:p>
+      <w:r>
+        <w:t>Blend-</w:t>
+      </w:r>
+      <w:proofErr w:type="spellStart"/>
+      <w:r>
+        <w:t>ShirtPants</w:t>
+      </w:r>
+      <w:proofErr w:type="spellEnd"/>
+    </w:p>
+    <w:p>
+      <w:r>
+        <w:t>Blend-HM</w:t>
+      </w:r>
+    </w:p>
+    <w:p>
+      <w:r>
+        <w:t>Patient-Pivot</w:t>
+      </w:r>
+    </w:p>
+    <w:p>
+      <w:r>
+        <w:t>Patient-</w:t>
+      </w:r>
+      <w:proofErr w:type="spellStart"/>
+      <w:r>
+        <w:t>GantChart</w:t>
+      </w:r>
+      <w:proofErr w:type="spellEnd"/>
+    </w:p>
+    <w:p>
+      <w:r>
+        <w:t>Patient-Scaffolding</w:t>
+      </w:r>
+    </w:p>
+    <w:p/>
+    <w:p>
+      <w:r>
+        <w:t>12)Chapter 5</w:t>
+      </w:r>
+      <w:r>
+        <w:t>-Worksheet form Chapter 5</w:t>
+      </w:r>
+    </w:p>
+    <w:p>
+      <w:hyperlink r:id="rId21" w:history="1">
+        <w:r>
+          <w:rPr>
+            <w:rStyle w:val="Hyperlink"/>
+          </w:rPr>
+          <w:t>https://public.tableau.com/app/profile/hulisi.ogut/viz/Chapter5ClassSolution/DirectionalNon-Directional?publish=yes</w:t>
+        </w:r>
+      </w:hyperlink>
+    </w:p>
+    <w:p/>
+    <w:p>
+      <w:r>
+        <w:t>Chapter</w:t>
+      </w:r>
+      <w:r>
+        <w:t xml:space="preserve"> 7 is not included in the Midterm Exam</w:t>
+      </w:r>
+    </w:p>
+    <w:p/>
+    <w:p/>
+    <w:p/>
     <w:sectPr>
       <w:pgSz w:w="12240" w:h="15840"/>
       <w:pgMar w:top="720" w:right="720" w:bottom="720" w:left="720" w:header="720" w:footer="720" w:gutter="0"/>
@@ -803,6 +1369,29 @@
     <w:semiHidden/>
     <w:unhideWhenUsed/>
   </w:style>
+  <w:style w:type="character" w:styleId="Hyperlink">
+    <w:name w:val="Hyperlink"/>
+    <w:basedOn w:val="DefaultParagraphFont"/>
+    <w:uiPriority w:val="99"/>
+    <w:unhideWhenUsed/>
+    <w:rsid w:val="009A62DC"/>
+    <w:rPr>
+      <w:color w:val="0563C1" w:themeColor="hyperlink"/>
+      <w:u w:val="single"/>
+    </w:rPr>
+  </w:style>
+  <w:style w:type="character" w:styleId="UnresolvedMention">
+    <w:name w:val="Unresolved Mention"/>
+    <w:basedOn w:val="DefaultParagraphFont"/>
+    <w:uiPriority w:val="99"/>
+    <w:semiHidden/>
+    <w:unhideWhenUsed/>
+    <w:rsid w:val="009A62DC"/>
+    <w:rPr>
+      <w:color w:val="605E5C"/>
+      <w:shd w:val="clear" w:color="auto" w:fill="E1DFDD"/>
+    </w:rPr>
+  </w:style>
 </w:styles>
 </file>
 
